--- a/DB-LAB/project/phase-3/exp.docx
+++ b/DB-LAB/project/phase-3/exp.docx
@@ -50,23 +50,6 @@
     <w:p>
       <w:pPr>
         <w:rPr>
-          <w:sz w:val="32"/>
-          <w:szCs w:val="32"/>
-        </w:rPr>
-      </w:pPr>
-      <w:r>
-        <w:rPr>
-          <w:rFonts w:hint="cs"/>
-          <w:sz w:val="32"/>
-          <w:szCs w:val="32"/>
-          <w:rtl/>
-        </w:rPr>
-        <w:t>سارا صباغان 40011893</w:t>
-      </w:r>
-    </w:p>
-    <w:p>
-      <w:pPr>
-        <w:rPr>
           <w:b/>
           <w:bCs/>
           <w:sz w:val="40"/>
@@ -77,6 +60,7 @@
       <w:r>
         <w:rPr>
           <w:rFonts w:cs="Arial"/>
+          <w:noProof/>
           <w:sz w:val="32"/>
           <w:szCs w:val="32"/>
           <w:rtl/>
@@ -190,7 +174,6 @@
     <w:p>
       <w:pPr>
         <w:rPr>
-          <w:rFonts w:hint="cs"/>
           <w:color w:val="FF0000"/>
           <w:sz w:val="36"/>
           <w:szCs w:val="36"/>
@@ -374,7 +357,6 @@
           <w:szCs w:val="32"/>
           <w:rtl/>
         </w:rPr>
-        <w:lastRenderedPageBreak/>
         <w:t xml:space="preserve">جدول </w:t>
       </w:r>
       <w:r>
@@ -967,7 +949,6 @@
           <w:szCs w:val="40"/>
           <w:rtl/>
         </w:rPr>
-        <w:lastRenderedPageBreak/>
         <w:t>توابع (</w:t>
       </w:r>
       <w:r>
@@ -1057,6 +1038,7 @@
           <w:szCs w:val="32"/>
           <w:rtl/>
         </w:rPr>
+        <w:lastRenderedPageBreak/>
         <w:t xml:space="preserve">تابع </w:t>
       </w:r>
       <w:r>
@@ -2015,7 +1997,6 @@
           <w:sz w:val="40"/>
           <w:szCs w:val="40"/>
         </w:rPr>
-        <w:lastRenderedPageBreak/>
         <w:t>View</w:t>
       </w:r>
     </w:p>
@@ -2103,6 +2084,7 @@
           <w:sz w:val="32"/>
           <w:szCs w:val="32"/>
         </w:rPr>
+        <w:lastRenderedPageBreak/>
         <w:t>View_PaymentDetails</w:t>
       </w:r>
       <w:r>
